--- a/PflichtenheftTech/Ext_files/Materialliste.docx
+++ b/PflichtenheftTech/Ext_files/Materialliste.docx
@@ -768,10 +768,249 @@
       </w:tr>
     </w:tbl>
     <w:p/>
-    <w:p>
-      <w:bookmarkStart w:id="0" w:name="_GoBack"/>
-      <w:bookmarkEnd w:id="0"/>
-    </w:p>
+    <w:tbl>
+      <w:tblPr>
+        <w:tblStyle w:val="Gitternetztabelle1hell"/>
+        <w:tblW w:w="0" w:type="auto"/>
+        <w:tblLook w:val="04A0" w:firstRow="1" w:lastRow="0" w:firstColumn="1" w:lastColumn="0" w:noHBand="0" w:noVBand="1"/>
+      </w:tblPr>
+      <w:tblGrid>
+        <w:gridCol w:w="3114"/>
+        <w:gridCol w:w="2977"/>
+      </w:tblGrid>
+      <w:tr>
+        <w:trPr>
+          <w:cnfStyle w:val="100000000000" w:firstRow="1" w:lastRow="0" w:firstColumn="0" w:lastColumn="0" w:oddVBand="0" w:evenVBand="0" w:oddHBand="0" w:evenHBand="0" w:firstRowFirstColumn="0" w:firstRowLastColumn="0" w:lastRowFirstColumn="0" w:lastRowLastColumn="0"/>
+        </w:trPr>
+        <w:tc>
+          <w:tcPr>
+            <w:cnfStyle w:val="001000000000" w:firstRow="0" w:lastRow="0" w:firstColumn="1" w:lastColumn="0" w:oddVBand="0" w:evenVBand="0" w:oddHBand="0" w:evenHBand="0" w:firstRowFirstColumn="0" w:firstRowLastColumn="0" w:lastRowFirstColumn="0" w:lastRowLastColumn="0"/>
+            <w:tcW w:w="6091" w:type="dxa"/>
+            <w:gridSpan w:val="2"/>
+          </w:tcPr>
+          <w:p>
+            <w:pPr>
+              <w:jc w:val="center"/>
+            </w:pPr>
+            <w:r>
+              <w:t>Wechselrichter</w:t>
+            </w:r>
+          </w:p>
+        </w:tc>
+      </w:tr>
+      <w:tr>
+        <w:tc>
+          <w:tcPr>
+            <w:cnfStyle w:val="001000000000" w:firstRow="0" w:lastRow="0" w:firstColumn="1" w:lastColumn="0" w:oddVBand="0" w:evenVBand="0" w:oddHBand="0" w:evenHBand="0" w:firstRowFirstColumn="0" w:firstRowLastColumn="0" w:lastRowFirstColumn="0" w:lastRowLastColumn="0"/>
+            <w:tcW w:w="3114" w:type="dxa"/>
+          </w:tcPr>
+          <w:p>
+            <w:r>
+              <w:t>Marke/Typ</w:t>
+            </w:r>
+          </w:p>
+        </w:tc>
+        <w:tc>
+          <w:tcPr>
+            <w:tcW w:w="2977" w:type="dxa"/>
+          </w:tcPr>
+          <w:p>
+            <w:pPr>
+              <w:jc w:val="center"/>
+              <w:cnfStyle w:val="000000000000" w:firstRow="0" w:lastRow="0" w:firstColumn="0" w:lastColumn="0" w:oddVBand="0" w:evenVBand="0" w:oddHBand="0" w:evenHBand="0" w:firstRowFirstColumn="0" w:firstRowLastColumn="0" w:lastRowFirstColumn="0" w:lastRowLastColumn="0"/>
+            </w:pPr>
+          </w:p>
+        </w:tc>
+      </w:tr>
+      <w:tr>
+        <w:tc>
+          <w:tcPr>
+            <w:cnfStyle w:val="001000000000" w:firstRow="0" w:lastRow="0" w:firstColumn="1" w:lastColumn="0" w:oddVBand="0" w:evenVBand="0" w:oddHBand="0" w:evenHBand="0" w:firstRowFirstColumn="0" w:firstRowLastColumn="0" w:lastRowFirstColumn="0" w:lastRowLastColumn="0"/>
+            <w:tcW w:w="3114" w:type="dxa"/>
+          </w:tcPr>
+          <w:p>
+            <w:r>
+              <w:t>Leistung</w:t>
+            </w:r>
+          </w:p>
+        </w:tc>
+        <w:tc>
+          <w:tcPr>
+            <w:tcW w:w="2977" w:type="dxa"/>
+          </w:tcPr>
+          <w:p>
+            <w:pPr>
+              <w:jc w:val="center"/>
+              <w:cnfStyle w:val="000000000000" w:firstRow="0" w:lastRow="0" w:firstColumn="0" w:lastColumn="0" w:oddVBand="0" w:evenVBand="0" w:oddHBand="0" w:evenHBand="0" w:firstRowFirstColumn="0" w:firstRowLastColumn="0" w:lastRowFirstColumn="0" w:lastRowLastColumn="0"/>
+            </w:pPr>
+            <w:r>
+              <w:t>10</w:t>
+            </w:r>
+            <w:r>
+              <w:t>000W</w:t>
+            </w:r>
+          </w:p>
+        </w:tc>
+      </w:tr>
+      <w:tr>
+        <w:tc>
+          <w:tcPr>
+            <w:cnfStyle w:val="001000000000" w:firstRow="0" w:lastRow="0" w:firstColumn="1" w:lastColumn="0" w:oddVBand="0" w:evenVBand="0" w:oddHBand="0" w:evenHBand="0" w:firstRowFirstColumn="0" w:firstRowLastColumn="0" w:lastRowFirstColumn="0" w:lastRowLastColumn="0"/>
+            <w:tcW w:w="3114" w:type="dxa"/>
+          </w:tcPr>
+          <w:p>
+            <w:proofErr w:type="gramStart"/>
+            <w:r>
+              <w:t xml:space="preserve">Eingangsspannung  </w:t>
+            </w:r>
+            <w:r>
+              <w:t>DC</w:t>
+            </w:r>
+            <w:proofErr w:type="gramEnd"/>
+          </w:p>
+        </w:tc>
+        <w:tc>
+          <w:tcPr>
+            <w:tcW w:w="2977" w:type="dxa"/>
+          </w:tcPr>
+          <w:p>
+            <w:pPr>
+              <w:jc w:val="center"/>
+              <w:cnfStyle w:val="000000000000" w:firstRow="0" w:lastRow="0" w:firstColumn="0" w:lastColumn="0" w:oddVBand="0" w:evenVBand="0" w:oddHBand="0" w:evenHBand="0" w:firstRowFirstColumn="0" w:firstRowLastColumn="0" w:lastRowFirstColumn="0" w:lastRowLastColumn="0"/>
+            </w:pPr>
+            <w:r>
+              <w:t>48V</w:t>
+            </w:r>
+            <w:r>
+              <w:t>DC/230DC</w:t>
+            </w:r>
+            <w:bookmarkStart w:id="0" w:name="_GoBack"/>
+            <w:bookmarkEnd w:id="0"/>
+          </w:p>
+        </w:tc>
+      </w:tr>
+      <w:tr>
+        <w:tc>
+          <w:tcPr>
+            <w:cnfStyle w:val="001000000000" w:firstRow="0" w:lastRow="0" w:firstColumn="1" w:lastColumn="0" w:oddVBand="0" w:evenVBand="0" w:oddHBand="0" w:evenHBand="0" w:firstRowFirstColumn="0" w:firstRowLastColumn="0" w:lastRowFirstColumn="0" w:lastRowLastColumn="0"/>
+            <w:tcW w:w="3114" w:type="dxa"/>
+          </w:tcPr>
+          <w:p>
+            <w:r>
+              <w:t xml:space="preserve">Ausgangsspannung </w:t>
+            </w:r>
+            <w:r>
+              <w:t>A</w:t>
+            </w:r>
+            <w:r>
+              <w:t>C</w:t>
+            </w:r>
+          </w:p>
+        </w:tc>
+        <w:tc>
+          <w:tcPr>
+            <w:tcW w:w="2977" w:type="dxa"/>
+          </w:tcPr>
+          <w:p>
+            <w:pPr>
+              <w:jc w:val="center"/>
+              <w:cnfStyle w:val="000000000000" w:firstRow="0" w:lastRow="0" w:firstColumn="0" w:lastColumn="0" w:oddVBand="0" w:evenVBand="0" w:oddHBand="0" w:evenHBand="0" w:firstRowFirstColumn="0" w:firstRowLastColumn="0" w:lastRowFirstColumn="0" w:lastRowLastColumn="0"/>
+            </w:pPr>
+            <w:r>
+              <w:t>230VAC</w:t>
+            </w:r>
+          </w:p>
+        </w:tc>
+      </w:tr>
+      <w:tr>
+        <w:tc>
+          <w:tcPr>
+            <w:cnfStyle w:val="001000000000" w:firstRow="0" w:lastRow="0" w:firstColumn="1" w:lastColumn="0" w:oddVBand="0" w:evenVBand="0" w:oddHBand="0" w:evenHBand="0" w:firstRowFirstColumn="0" w:firstRowLastColumn="0" w:lastRowFirstColumn="0" w:lastRowLastColumn="0"/>
+            <w:tcW w:w="3114" w:type="dxa"/>
+          </w:tcPr>
+          <w:p>
+            <w:r>
+              <w:t>Wirkungsgrad nach Auslastung</w:t>
+            </w:r>
+          </w:p>
+        </w:tc>
+        <w:tc>
+          <w:tcPr>
+            <w:tcW w:w="2977" w:type="dxa"/>
+          </w:tcPr>
+          <w:p>
+            <w:pPr>
+              <w:jc w:val="center"/>
+              <w:cnfStyle w:val="000000000000" w:firstRow="0" w:lastRow="0" w:firstColumn="0" w:lastColumn="0" w:oddVBand="0" w:evenVBand="0" w:oddHBand="0" w:evenHBand="0" w:firstRowFirstColumn="0" w:firstRowLastColumn="0" w:lastRowFirstColumn="0" w:lastRowLastColumn="0"/>
+            </w:pPr>
+            <w:r>
+              <w:t>100%:97%</w:t>
+            </w:r>
+          </w:p>
+        </w:tc>
+      </w:tr>
+      <w:tr>
+        <w:tc>
+          <w:tcPr>
+            <w:cnfStyle w:val="001000000000" w:firstRow="0" w:lastRow="0" w:firstColumn="1" w:lastColumn="0" w:oddVBand="0" w:evenVBand="0" w:oddHBand="0" w:evenHBand="0" w:firstRowFirstColumn="0" w:firstRowLastColumn="0" w:lastRowFirstColumn="0" w:lastRowLastColumn="0"/>
+            <w:tcW w:w="3114" w:type="dxa"/>
+          </w:tcPr>
+          <w:p>
+            <w:r>
+              <w:t>Gewicht</w:t>
+            </w:r>
+          </w:p>
+        </w:tc>
+        <w:tc>
+          <w:tcPr>
+            <w:tcW w:w="2977" w:type="dxa"/>
+          </w:tcPr>
+          <w:p>
+            <w:pPr>
+              <w:jc w:val="center"/>
+              <w:cnfStyle w:val="000000000000" w:firstRow="0" w:lastRow="0" w:firstColumn="0" w:lastColumn="0" w:oddVBand="0" w:evenVBand="0" w:oddHBand="0" w:evenHBand="0" w:firstRowFirstColumn="0" w:firstRowLastColumn="0" w:lastRowFirstColumn="0" w:lastRowLastColumn="0"/>
+            </w:pPr>
+            <w:r>
+              <w:t>45</w:t>
+            </w:r>
+            <w:r>
+              <w:t>kg</w:t>
+            </w:r>
+          </w:p>
+        </w:tc>
+      </w:tr>
+      <w:tr>
+        <w:tc>
+          <w:tcPr>
+            <w:cnfStyle w:val="001000000000" w:firstRow="0" w:lastRow="0" w:firstColumn="1" w:lastColumn="0" w:oddVBand="0" w:evenVBand="0" w:oddHBand="0" w:evenHBand="0" w:firstRowFirstColumn="0" w:firstRowLastColumn="0" w:lastRowFirstColumn="0" w:lastRowLastColumn="0"/>
+            <w:tcW w:w="3114" w:type="dxa"/>
+          </w:tcPr>
+          <w:p>
+            <w:r>
+              <w:t>Preis</w:t>
+            </w:r>
+          </w:p>
+        </w:tc>
+        <w:tc>
+          <w:tcPr>
+            <w:tcW w:w="2977" w:type="dxa"/>
+          </w:tcPr>
+          <w:p>
+            <w:pPr>
+              <w:jc w:val="center"/>
+              <w:cnfStyle w:val="000000000000" w:firstRow="0" w:lastRow="0" w:firstColumn="0" w:lastColumn="0" w:oddVBand="0" w:evenVBand="0" w:oddHBand="0" w:evenHBand="0" w:firstRowFirstColumn="0" w:firstRowLastColumn="0" w:lastRowFirstColumn="0" w:lastRowLastColumn="0"/>
+            </w:pPr>
+            <w:r>
+              <w:t>~</w:t>
+            </w:r>
+            <w:r>
+              <w:t>3041CHF</w:t>
+            </w:r>
+          </w:p>
+        </w:tc>
+      </w:tr>
+    </w:tbl>
+    <w:p/>
     <w:sectPr>
       <w:pgSz w:w="11906" w:h="16838"/>
       <w:pgMar w:top="1417" w:right="1417" w:bottom="1134" w:left="1417" w:header="708" w:footer="708" w:gutter="0"/>

--- a/PflichtenheftTech/Ext_files/Materialliste.docx
+++ b/PflichtenheftTech/Ext_files/Materialliste.docx
@@ -819,70 +819,8 @@
               <w:jc w:val="center"/>
               <w:cnfStyle w:val="000000000000" w:firstRow="0" w:lastRow="0" w:firstColumn="0" w:lastColumn="0" w:oddVBand="0" w:evenVBand="0" w:oddHBand="0" w:evenHBand="0" w:firstRowFirstColumn="0" w:firstRowLastColumn="0" w:lastRowFirstColumn="0" w:lastRowLastColumn="0"/>
             </w:pPr>
-          </w:p>
-        </w:tc>
-      </w:tr>
-      <w:tr>
-        <w:tc>
-          <w:tcPr>
-            <w:cnfStyle w:val="001000000000" w:firstRow="0" w:lastRow="0" w:firstColumn="1" w:lastColumn="0" w:oddVBand="0" w:evenVBand="0" w:oddHBand="0" w:evenHBand="0" w:firstRowFirstColumn="0" w:firstRowLastColumn="0" w:lastRowFirstColumn="0" w:lastRowLastColumn="0"/>
-            <w:tcW w:w="3114" w:type="dxa"/>
-          </w:tcPr>
-          <w:p>
-            <w:r>
-              <w:t>Leistung</w:t>
-            </w:r>
-          </w:p>
-        </w:tc>
-        <w:tc>
-          <w:tcPr>
-            <w:tcW w:w="2977" w:type="dxa"/>
-          </w:tcPr>
-          <w:p>
-            <w:pPr>
-              <w:jc w:val="center"/>
-              <w:cnfStyle w:val="000000000000" w:firstRow="0" w:lastRow="0" w:firstColumn="0" w:lastColumn="0" w:oddVBand="0" w:evenVBand="0" w:oddHBand="0" w:evenHBand="0" w:firstRowFirstColumn="0" w:firstRowLastColumn="0" w:lastRowFirstColumn="0" w:lastRowLastColumn="0"/>
-            </w:pPr>
-            <w:r>
-              <w:t>10</w:t>
-            </w:r>
-            <w:r>
-              <w:t>000W</w:t>
-            </w:r>
-          </w:p>
-        </w:tc>
-      </w:tr>
-      <w:tr>
-        <w:tc>
-          <w:tcPr>
-            <w:cnfStyle w:val="001000000000" w:firstRow="0" w:lastRow="0" w:firstColumn="1" w:lastColumn="0" w:oddVBand="0" w:evenVBand="0" w:oddHBand="0" w:evenHBand="0" w:firstRowFirstColumn="0" w:firstRowLastColumn="0" w:lastRowFirstColumn="0" w:lastRowLastColumn="0"/>
-            <w:tcW w:w="3114" w:type="dxa"/>
-          </w:tcPr>
-          <w:p>
-            <w:proofErr w:type="gramStart"/>
-            <w:r>
-              <w:t xml:space="preserve">Eingangsspannung  </w:t>
-            </w:r>
-            <w:r>
-              <w:t>DC</w:t>
-            </w:r>
-            <w:proofErr w:type="gramEnd"/>
-          </w:p>
-        </w:tc>
-        <w:tc>
-          <w:tcPr>
-            <w:tcW w:w="2977" w:type="dxa"/>
-          </w:tcPr>
-          <w:p>
-            <w:pPr>
-              <w:jc w:val="center"/>
-              <w:cnfStyle w:val="000000000000" w:firstRow="0" w:lastRow="0" w:firstColumn="0" w:lastColumn="0" w:oddVBand="0" w:evenVBand="0" w:oddHBand="0" w:evenHBand="0" w:firstRowFirstColumn="0" w:firstRowLastColumn="0" w:lastRowFirstColumn="0" w:lastRowLastColumn="0"/>
-            </w:pPr>
-            <w:r>
-              <w:t>48V</w:t>
-            </w:r>
-            <w:r>
-              <w:t>DC/230DC</w:t>
+            <w:r>
+              <w:t>Hybrid Wechselrichter HSI10000</w:t>
             </w:r>
             <w:bookmarkStart w:id="0" w:name="_GoBack"/>
             <w:bookmarkEnd w:id="0"/>
@@ -897,13 +835,7 @@
           </w:tcPr>
           <w:p>
             <w:r>
-              <w:t xml:space="preserve">Ausgangsspannung </w:t>
-            </w:r>
-            <w:r>
-              <w:t>A</w:t>
-            </w:r>
-            <w:r>
-              <w:t>C</w:t>
+              <w:t>Leistung</w:t>
             </w:r>
           </w:p>
         </w:tc>
@@ -917,6 +849,62 @@
               <w:cnfStyle w:val="000000000000" w:firstRow="0" w:lastRow="0" w:firstColumn="0" w:lastColumn="0" w:oddVBand="0" w:evenVBand="0" w:oddHBand="0" w:evenHBand="0" w:firstRowFirstColumn="0" w:firstRowLastColumn="0" w:lastRowFirstColumn="0" w:lastRowLastColumn="0"/>
             </w:pPr>
             <w:r>
+              <w:t>10000W</w:t>
+            </w:r>
+          </w:p>
+        </w:tc>
+      </w:tr>
+      <w:tr>
+        <w:tc>
+          <w:tcPr>
+            <w:cnfStyle w:val="001000000000" w:firstRow="0" w:lastRow="0" w:firstColumn="1" w:lastColumn="0" w:oddVBand="0" w:evenVBand="0" w:oddHBand="0" w:evenHBand="0" w:firstRowFirstColumn="0" w:firstRowLastColumn="0" w:lastRowFirstColumn="0" w:lastRowLastColumn="0"/>
+            <w:tcW w:w="3114" w:type="dxa"/>
+          </w:tcPr>
+          <w:p>
+            <w:proofErr w:type="gramStart"/>
+            <w:r>
+              <w:t>Eingangsspannung  DC</w:t>
+            </w:r>
+            <w:proofErr w:type="gramEnd"/>
+          </w:p>
+        </w:tc>
+        <w:tc>
+          <w:tcPr>
+            <w:tcW w:w="2977" w:type="dxa"/>
+          </w:tcPr>
+          <w:p>
+            <w:pPr>
+              <w:jc w:val="center"/>
+              <w:cnfStyle w:val="000000000000" w:firstRow="0" w:lastRow="0" w:firstColumn="0" w:lastColumn="0" w:oddVBand="0" w:evenVBand="0" w:oddHBand="0" w:evenHBand="0" w:firstRowFirstColumn="0" w:firstRowLastColumn="0" w:lastRowFirstColumn="0" w:lastRowLastColumn="0"/>
+            </w:pPr>
+            <w:r>
+              <w:t>48VDC/230DC</w:t>
+            </w:r>
+          </w:p>
+        </w:tc>
+      </w:tr>
+      <w:tr>
+        <w:tc>
+          <w:tcPr>
+            <w:cnfStyle w:val="001000000000" w:firstRow="0" w:lastRow="0" w:firstColumn="1" w:lastColumn="0" w:oddVBand="0" w:evenVBand="0" w:oddHBand="0" w:evenHBand="0" w:firstRowFirstColumn="0" w:firstRowLastColumn="0" w:lastRowFirstColumn="0" w:lastRowLastColumn="0"/>
+            <w:tcW w:w="3114" w:type="dxa"/>
+          </w:tcPr>
+          <w:p>
+            <w:r>
+              <w:t>Ausgangsspannung AC</w:t>
+            </w:r>
+          </w:p>
+        </w:tc>
+        <w:tc>
+          <w:tcPr>
+            <w:tcW w:w="2977" w:type="dxa"/>
+          </w:tcPr>
+          <w:p>
+            <w:pPr>
+              <w:jc w:val="center"/>
+              <w:cnfStyle w:val="000000000000" w:firstRow="0" w:lastRow="0" w:firstColumn="0" w:lastColumn="0" w:oddVBand="0" w:evenVBand="0" w:oddHBand="0" w:evenHBand="0" w:firstRowFirstColumn="0" w:firstRowLastColumn="0" w:lastRowFirstColumn="0" w:lastRowLastColumn="0"/>
+            </w:pPr>
+            <w:r>
               <w:t>230VAC</w:t>
             </w:r>
           </w:p>
@@ -971,10 +959,7 @@
               <w:cnfStyle w:val="000000000000" w:firstRow="0" w:lastRow="0" w:firstColumn="0" w:lastColumn="0" w:oddVBand="0" w:evenVBand="0" w:oddHBand="0" w:evenHBand="0" w:firstRowFirstColumn="0" w:firstRowLastColumn="0" w:lastRowFirstColumn="0" w:lastRowLastColumn="0"/>
             </w:pPr>
             <w:r>
-              <w:t>45</w:t>
-            </w:r>
-            <w:r>
-              <w:t>kg</w:t>
+              <w:t>45kg</w:t>
             </w:r>
           </w:p>
         </w:tc>
@@ -1001,10 +986,13 @@
               <w:cnfStyle w:val="000000000000" w:firstRow="0" w:lastRow="0" w:firstColumn="0" w:lastColumn="0" w:oddVBand="0" w:evenVBand="0" w:oddHBand="0" w:evenHBand="0" w:firstRowFirstColumn="0" w:firstRowLastColumn="0" w:lastRowFirstColumn="0" w:lastRowLastColumn="0"/>
             </w:pPr>
             <w:r>
-              <w:t>~</w:t>
-            </w:r>
-            <w:r>
-              <w:t>3041CHF</w:t>
+              <w:t>~3</w:t>
+            </w:r>
+            <w:r>
+              <w:t>40</w:t>
+            </w:r>
+            <w:r>
+              <w:t>1CHF</w:t>
             </w:r>
           </w:p>
         </w:tc>

--- a/PflichtenheftTech/Ext_files/Materialliste.docx
+++ b/PflichtenheftTech/Ext_files/Materialliste.docx
@@ -272,7 +272,7 @@
       </w:tblPr>
       <w:tblGrid>
         <w:gridCol w:w="3114"/>
-        <w:gridCol w:w="2977"/>
+        <w:gridCol w:w="1843"/>
       </w:tblGrid>
       <w:tr>
         <w:trPr>
@@ -281,7 +281,7 @@
         <w:tc>
           <w:tcPr>
             <w:cnfStyle w:val="001000000000" w:firstRow="0" w:lastRow="0" w:firstColumn="1" w:lastColumn="0" w:oddVBand="0" w:evenVBand="0" w:oddHBand="0" w:evenHBand="0" w:firstRowFirstColumn="0" w:firstRowLastColumn="0" w:lastRowFirstColumn="0" w:lastRowLastColumn="0"/>
-            <w:tcW w:w="6091" w:type="dxa"/>
+            <w:tcW w:w="4957" w:type="dxa"/>
             <w:gridSpan w:val="2"/>
           </w:tcPr>
           <w:p>
@@ -308,7 +308,7 @@
         </w:tc>
         <w:tc>
           <w:tcPr>
-            <w:tcW w:w="2977" w:type="dxa"/>
+            <w:tcW w:w="1843" w:type="dxa"/>
           </w:tcPr>
           <w:p>
             <w:pPr>
@@ -335,7 +335,7 @@
         </w:tc>
         <w:tc>
           <w:tcPr>
-            <w:tcW w:w="2977" w:type="dxa"/>
+            <w:tcW w:w="1843" w:type="dxa"/>
           </w:tcPr>
           <w:p>
             <w:pPr>
@@ -364,7 +364,7 @@
         </w:tc>
         <w:tc>
           <w:tcPr>
-            <w:tcW w:w="2977" w:type="dxa"/>
+            <w:tcW w:w="1843" w:type="dxa"/>
           </w:tcPr>
           <w:p>
             <w:pPr>
@@ -376,6 +376,8 @@
             </w:r>
           </w:p>
         </w:tc>
+        <w:bookmarkStart w:id="0" w:name="_GoBack"/>
+        <w:bookmarkEnd w:id="0"/>
       </w:tr>
       <w:tr>
         <w:tc>
@@ -391,7 +393,7 @@
         </w:tc>
         <w:tc>
           <w:tcPr>
-            <w:tcW w:w="2977" w:type="dxa"/>
+            <w:tcW w:w="1843" w:type="dxa"/>
           </w:tcPr>
           <w:p>
             <w:pPr>
@@ -421,15 +423,15 @@
         </w:tc>
         <w:tc>
           <w:tcPr>
-            <w:tcW w:w="2977" w:type="dxa"/>
-          </w:tcPr>
-          <w:p>
-            <w:pPr>
-              <w:jc w:val="center"/>
-              <w:cnfStyle w:val="000000000000" w:firstRow="0" w:lastRow="0" w:firstColumn="0" w:lastColumn="0" w:oddVBand="0" w:evenVBand="0" w:oddHBand="0" w:evenHBand="0" w:firstRowFirstColumn="0" w:firstRowLastColumn="0" w:lastRowFirstColumn="0" w:lastRowLastColumn="0"/>
-            </w:pPr>
-            <w:r>
-              <w:t>10%:91%/50%:96%/100%:97%</w:t>
+            <w:tcW w:w="1843" w:type="dxa"/>
+          </w:tcPr>
+          <w:p>
+            <w:pPr>
+              <w:jc w:val="center"/>
+              <w:cnfStyle w:val="000000000000" w:firstRow="0" w:lastRow="0" w:firstColumn="0" w:lastColumn="0" w:oddVBand="0" w:evenVBand="0" w:oddHBand="0" w:evenHBand="0" w:firstRowFirstColumn="0" w:firstRowLastColumn="0" w:lastRowFirstColumn="0" w:lastRowLastColumn="0"/>
+            </w:pPr>
+            <w:r>
+              <w:t>100%:97%</w:t>
             </w:r>
           </w:p>
         </w:tc>
@@ -448,7 +450,7 @@
         </w:tc>
         <w:tc>
           <w:tcPr>
-            <w:tcW w:w="2977" w:type="dxa"/>
+            <w:tcW w:w="1843" w:type="dxa"/>
           </w:tcPr>
           <w:p>
             <w:pPr>
@@ -475,7 +477,7 @@
         </w:tc>
         <w:tc>
           <w:tcPr>
-            <w:tcW w:w="2977" w:type="dxa"/>
+            <w:tcW w:w="1843" w:type="dxa"/>
           </w:tcPr>
           <w:p>
             <w:pPr>
@@ -498,7 +500,7 @@
       </w:tblPr>
       <w:tblGrid>
         <w:gridCol w:w="1980"/>
-        <w:gridCol w:w="4678"/>
+        <w:gridCol w:w="2268"/>
       </w:tblGrid>
       <w:tr>
         <w:trPr>
@@ -507,7 +509,7 @@
         <w:tc>
           <w:tcPr>
             <w:cnfStyle w:val="001000000000" w:firstRow="0" w:lastRow="0" w:firstColumn="1" w:lastColumn="0" w:oddVBand="0" w:evenVBand="0" w:oddHBand="0" w:evenHBand="0" w:firstRowFirstColumn="0" w:firstRowLastColumn="0" w:lastRowFirstColumn="0" w:lastRowLastColumn="0"/>
-            <w:tcW w:w="6658" w:type="dxa"/>
+            <w:tcW w:w="4248" w:type="dxa"/>
             <w:gridSpan w:val="2"/>
           </w:tcPr>
           <w:p>
@@ -528,13 +530,13 @@
           </w:tcPr>
           <w:p>
             <w:r>
-              <w:t>Marke/Typ</w:t>
-            </w:r>
-          </w:p>
-        </w:tc>
-        <w:tc>
-          <w:tcPr>
-            <w:tcW w:w="4678" w:type="dxa"/>
+              <w:t>Marke</w:t>
+            </w:r>
+          </w:p>
+        </w:tc>
+        <w:tc>
+          <w:tcPr>
+            <w:tcW w:w="2268" w:type="dxa"/>
           </w:tcPr>
           <w:p>
             <w:pPr>
@@ -548,7 +550,7 @@
               <w:rPr>
                 <w:lang w:val="en-GB"/>
               </w:rPr>
-              <w:t>Zahn Electronics Inc./ CH100105F-SU, (2) LC225s</w:t>
+              <w:t>Zahn Electronics Inc.</w:t>
             </w:r>
           </w:p>
         </w:tc>
@@ -561,13 +563,46 @@
           </w:tcPr>
           <w:p>
             <w:r>
+              <w:t>Modell</w:t>
+            </w:r>
+          </w:p>
+        </w:tc>
+        <w:tc>
+          <w:tcPr>
+            <w:tcW w:w="2268" w:type="dxa"/>
+          </w:tcPr>
+          <w:p>
+            <w:pPr>
+              <w:jc w:val="center"/>
+              <w:cnfStyle w:val="000000000000" w:firstRow="0" w:lastRow="0" w:firstColumn="0" w:lastColumn="0" w:oddVBand="0" w:evenVBand="0" w:oddHBand="0" w:evenHBand="0" w:firstRowFirstColumn="0" w:firstRowLastColumn="0" w:lastRowFirstColumn="0" w:lastRowLastColumn="0"/>
+              <w:rPr>
+                <w:lang w:val="en-GB"/>
+              </w:rPr>
+            </w:pPr>
+            <w:r>
+              <w:rPr>
+                <w:lang w:val="en-GB"/>
+              </w:rPr>
+              <w:t>CH100105F-SU</w:t>
+            </w:r>
+          </w:p>
+        </w:tc>
+      </w:tr>
+      <w:tr>
+        <w:tc>
+          <w:tcPr>
+            <w:cnfStyle w:val="001000000000" w:firstRow="0" w:lastRow="0" w:firstColumn="1" w:lastColumn="0" w:oddVBand="0" w:evenVBand="0" w:oddHBand="0" w:evenHBand="0" w:firstRowFirstColumn="0" w:firstRowLastColumn="0" w:lastRowFirstColumn="0" w:lastRowLastColumn="0"/>
+            <w:tcW w:w="1980" w:type="dxa"/>
+          </w:tcPr>
+          <w:p>
+            <w:r>
               <w:t>Leistung</w:t>
             </w:r>
           </w:p>
         </w:tc>
         <w:tc>
           <w:tcPr>
-            <w:tcW w:w="4678" w:type="dxa"/>
+            <w:tcW w:w="2268" w:type="dxa"/>
           </w:tcPr>
           <w:p>
             <w:pPr>
@@ -594,7 +629,7 @@
         </w:tc>
         <w:tc>
           <w:tcPr>
-            <w:tcW w:w="4678" w:type="dxa"/>
+            <w:tcW w:w="2268" w:type="dxa"/>
           </w:tcPr>
           <w:p>
             <w:pPr>
@@ -621,7 +656,7 @@
         </w:tc>
         <w:tc>
           <w:tcPr>
-            <w:tcW w:w="4678" w:type="dxa"/>
+            <w:tcW w:w="2268" w:type="dxa"/>
           </w:tcPr>
           <w:p>
             <w:pPr>
@@ -648,7 +683,7 @@
         </w:tc>
         <w:tc>
           <w:tcPr>
-            <w:tcW w:w="4678" w:type="dxa"/>
+            <w:tcW w:w="2268" w:type="dxa"/>
           </w:tcPr>
           <w:p>
             <w:pPr>
@@ -675,7 +710,7 @@
         </w:tc>
         <w:tc>
           <w:tcPr>
-            <w:tcW w:w="4678" w:type="dxa"/>
+            <w:tcW w:w="2268" w:type="dxa"/>
           </w:tcPr>
           <w:p>
             <w:pPr>
@@ -702,7 +737,7 @@
         </w:tc>
         <w:tc>
           <w:tcPr>
-            <w:tcW w:w="4678" w:type="dxa"/>
+            <w:tcW w:w="2268" w:type="dxa"/>
           </w:tcPr>
           <w:p>
             <w:pPr>
@@ -729,7 +764,7 @@
         </w:tc>
         <w:tc>
           <w:tcPr>
-            <w:tcW w:w="4678" w:type="dxa"/>
+            <w:tcW w:w="2268" w:type="dxa"/>
           </w:tcPr>
           <w:p>
             <w:pPr>
@@ -756,13 +791,16 @@
         </w:tc>
         <w:tc>
           <w:tcPr>
-            <w:tcW w:w="4678" w:type="dxa"/>
-          </w:tcPr>
-          <w:p>
-            <w:pPr>
-              <w:jc w:val="center"/>
-              <w:cnfStyle w:val="000000000000" w:firstRow="0" w:lastRow="0" w:firstColumn="0" w:lastColumn="0" w:oddVBand="0" w:evenVBand="0" w:oddHBand="0" w:evenHBand="0" w:firstRowFirstColumn="0" w:firstRowLastColumn="0" w:lastRowFirstColumn="0" w:lastRowLastColumn="0"/>
-            </w:pPr>
+            <w:tcW w:w="2268" w:type="dxa"/>
+          </w:tcPr>
+          <w:p>
+            <w:pPr>
+              <w:jc w:val="center"/>
+              <w:cnfStyle w:val="000000000000" w:firstRow="0" w:lastRow="0" w:firstColumn="0" w:lastColumn="0" w:oddVBand="0" w:evenVBand="0" w:oddHBand="0" w:evenHBand="0" w:firstRowFirstColumn="0" w:firstRowLastColumn="0" w:lastRowFirstColumn="0" w:lastRowLastColumn="0"/>
+            </w:pPr>
+            <w:r>
+              <w:t>~200$</w:t>
+            </w:r>
           </w:p>
         </w:tc>
       </w:tr>
@@ -776,7 +814,7 @@
       </w:tblPr>
       <w:tblGrid>
         <w:gridCol w:w="3114"/>
-        <w:gridCol w:w="2977"/>
+        <w:gridCol w:w="2268"/>
       </w:tblGrid>
       <w:tr>
         <w:trPr>
@@ -785,7 +823,7 @@
         <w:tc>
           <w:tcPr>
             <w:cnfStyle w:val="001000000000" w:firstRow="0" w:lastRow="0" w:firstColumn="1" w:lastColumn="0" w:oddVBand="0" w:evenVBand="0" w:oddHBand="0" w:evenHBand="0" w:firstRowFirstColumn="0" w:firstRowLastColumn="0" w:lastRowFirstColumn="0" w:lastRowLastColumn="0"/>
-            <w:tcW w:w="6091" w:type="dxa"/>
+            <w:tcW w:w="5382" w:type="dxa"/>
             <w:gridSpan w:val="2"/>
           </w:tcPr>
           <w:p>
@@ -812,7 +850,7 @@
         </w:tc>
         <w:tc>
           <w:tcPr>
-            <w:tcW w:w="2977" w:type="dxa"/>
+            <w:tcW w:w="2268" w:type="dxa"/>
           </w:tcPr>
           <w:p>
             <w:pPr>
@@ -822,8 +860,6 @@
             <w:r>
               <w:t>Hybrid Wechselrichter HSI10000</w:t>
             </w:r>
-            <w:bookmarkStart w:id="0" w:name="_GoBack"/>
-            <w:bookmarkEnd w:id="0"/>
           </w:p>
         </w:tc>
       </w:tr>
@@ -841,7 +877,7 @@
         </w:tc>
         <w:tc>
           <w:tcPr>
-            <w:tcW w:w="2977" w:type="dxa"/>
+            <w:tcW w:w="2268" w:type="dxa"/>
           </w:tcPr>
           <w:p>
             <w:pPr>
@@ -870,7 +906,7 @@
         </w:tc>
         <w:tc>
           <w:tcPr>
-            <w:tcW w:w="2977" w:type="dxa"/>
+            <w:tcW w:w="2268" w:type="dxa"/>
           </w:tcPr>
           <w:p>
             <w:pPr>
@@ -897,7 +933,7 @@
         </w:tc>
         <w:tc>
           <w:tcPr>
-            <w:tcW w:w="2977" w:type="dxa"/>
+            <w:tcW w:w="2268" w:type="dxa"/>
           </w:tcPr>
           <w:p>
             <w:pPr>
@@ -924,7 +960,7 @@
         </w:tc>
         <w:tc>
           <w:tcPr>
-            <w:tcW w:w="2977" w:type="dxa"/>
+            <w:tcW w:w="2268" w:type="dxa"/>
           </w:tcPr>
           <w:p>
             <w:pPr>
@@ -951,7 +987,7 @@
         </w:tc>
         <w:tc>
           <w:tcPr>
-            <w:tcW w:w="2977" w:type="dxa"/>
+            <w:tcW w:w="2268" w:type="dxa"/>
           </w:tcPr>
           <w:p>
             <w:pPr>
@@ -978,7 +1014,7 @@
         </w:tc>
         <w:tc>
           <w:tcPr>
-            <w:tcW w:w="2977" w:type="dxa"/>
+            <w:tcW w:w="2268" w:type="dxa"/>
           </w:tcPr>
           <w:p>
             <w:pPr>

--- a/PflichtenheftTech/Ext_files/Materialliste.docx
+++ b/PflichtenheftTech/Ext_files/Materialliste.docx
@@ -376,8 +376,6 @@
             </w:r>
           </w:p>
         </w:tc>
-        <w:bookmarkStart w:id="0" w:name="_GoBack"/>
-        <w:bookmarkEnd w:id="0"/>
       </w:tr>
       <w:tr>
         <w:tc>
@@ -914,7 +912,15 @@
               <w:cnfStyle w:val="000000000000" w:firstRow="0" w:lastRow="0" w:firstColumn="0" w:lastColumn="0" w:oddVBand="0" w:evenVBand="0" w:oddHBand="0" w:evenHBand="0" w:firstRowFirstColumn="0" w:firstRowLastColumn="0" w:lastRowFirstColumn="0" w:lastRowLastColumn="0"/>
             </w:pPr>
             <w:r>
-              <w:t>48VDC/230DC</w:t>
+              <w:t>48VDC/2</w:t>
+            </w:r>
+            <w:r>
+              <w:t>2</w:t>
+            </w:r>
+            <w:bookmarkStart w:id="0" w:name="_GoBack"/>
+            <w:bookmarkEnd w:id="0"/>
+            <w:r>
+              <w:t>0DC</w:t>
             </w:r>
           </w:p>
         </w:tc>
